--- a/doc/登录.docx
+++ b/doc/登录.docx
@@ -2347,6 +2347,53 @@
         <w:spacing w:line="225" w:lineRule="atLeast"/>
         <w:jc w:val="left"/>
         <w:rPr>
+          <w:rFonts w:ascii="Consolas" w:eastAsia="宋体" w:hAnsi="Consolas" w:cs="宋体" w:hint="eastAsia"/>
+          <w:color w:val="D4D4D4"/>
+          <w:kern w:val="0"/>
+          <w:sz w:val="16"/>
+          <w:szCs w:val="16"/>
+        </w:rPr>
+      </w:pPr>
+      <w:r>
+        <w:rPr>
+          <w:rFonts w:ascii="Consolas" w:eastAsia="宋体" w:hAnsi="Consolas" w:cs="宋体"/>
+          <w:color w:val="6A9955"/>
+          <w:kern w:val="0"/>
+          <w:sz w:val="16"/>
+          <w:szCs w:val="16"/>
+        </w:rPr>
+        <w:t>//</w:t>
+      </w:r>
+      <w:proofErr w:type="spellStart"/>
+      <w:r>
+        <w:rPr>
+          <w:rFonts w:ascii="Consolas" w:eastAsia="宋体" w:hAnsi="Consolas" w:cs="宋体"/>
+          <w:color w:val="6A9955"/>
+          <w:kern w:val="0"/>
+          <w:sz w:val="16"/>
+          <w:szCs w:val="16"/>
+        </w:rPr>
+        <w:t>login.vue</w:t>
+      </w:r>
+      <w:proofErr w:type="spellEnd"/>
+      <w:r>
+        <w:rPr>
+          <w:rFonts w:ascii="Consolas" w:eastAsia="宋体" w:hAnsi="Consolas" w:cs="宋体"/>
+          <w:color w:val="6A9955"/>
+          <w:kern w:val="0"/>
+          <w:sz w:val="16"/>
+          <w:szCs w:val="16"/>
+        </w:rPr>
+        <w:t>代码实现</w:t>
+      </w:r>
+    </w:p>
+    <w:p>
+      <w:pPr>
+        <w:widowControl/>
+        <w:shd w:val="clear" w:color="auto" w:fill="1E1E1E"/>
+        <w:spacing w:line="225" w:lineRule="atLeast"/>
+        <w:jc w:val="left"/>
+        <w:rPr>
           <w:rFonts w:ascii="Consolas" w:eastAsia="宋体" w:hAnsi="Consolas" w:cs="宋体"/>
           <w:color w:val="FFFFFF" w:themeColor="background1"/>
           <w:kern w:val="0"/>
@@ -2462,6 +2509,7 @@
           <w:sz w:val="16"/>
           <w:szCs w:val="16"/>
         </w:rPr>
+        <w:lastRenderedPageBreak/>
         <w:t xml:space="preserve">      if (value === '') {</w:t>
       </w:r>
     </w:p>
@@ -2487,7 +2535,6 @@
           <w:sz w:val="16"/>
           <w:szCs w:val="16"/>
         </w:rPr>
-        <w:lastRenderedPageBreak/>
         <w:t xml:space="preserve">        callback(new Error('</w:t>
       </w:r>
       <w:r>
@@ -2902,24 +2949,675 @@
         <w:widowControl/>
         <w:shd w:val="clear" w:color="auto" w:fill="1E1E1E"/>
         <w:spacing w:line="225" w:lineRule="atLeast"/>
-        <w:jc w:val="left"/>
-        <w:rPr>
-          <w:rFonts w:ascii="Consolas" w:eastAsia="宋体" w:hAnsi="Consolas" w:cs="宋体"/>
-          <w:color w:val="FFFFFF" w:themeColor="background1"/>
-          <w:kern w:val="0"/>
-          <w:sz w:val="16"/>
-          <w:szCs w:val="16"/>
-        </w:rPr>
-      </w:pPr>
-      <w:r>
-        <w:rPr>
-          <w:rFonts w:ascii="Consolas" w:eastAsia="宋体" w:hAnsi="Consolas" w:cs="宋体"/>
-          <w:color w:val="FFFFFF" w:themeColor="background1"/>
-          <w:kern w:val="0"/>
-          <w:sz w:val="16"/>
-          <w:szCs w:val="16"/>
-        </w:rPr>
-        <w:t xml:space="preserve">    };</w:t>
+        <w:ind w:firstLine="320"/>
+        <w:jc w:val="left"/>
+        <w:rPr>
+          <w:rFonts w:ascii="Consolas" w:eastAsia="宋体" w:hAnsi="Consolas" w:cs="宋体"/>
+          <w:color w:val="FFFFFF" w:themeColor="background1"/>
+          <w:kern w:val="0"/>
+          <w:sz w:val="16"/>
+          <w:szCs w:val="16"/>
+        </w:rPr>
+      </w:pPr>
+      <w:r>
+        <w:rPr>
+          <w:rFonts w:ascii="Consolas" w:eastAsia="宋体" w:hAnsi="Consolas" w:cs="宋体"/>
+          <w:color w:val="FFFFFF" w:themeColor="background1"/>
+          <w:kern w:val="0"/>
+          <w:sz w:val="16"/>
+          <w:szCs w:val="16"/>
+        </w:rPr>
+        <w:t>};</w:t>
+      </w:r>
+    </w:p>
+    <w:p>
+      <w:pPr>
+        <w:widowControl/>
+        <w:shd w:val="clear" w:color="auto" w:fill="1E1E1E"/>
+        <w:spacing w:line="225" w:lineRule="atLeast"/>
+        <w:jc w:val="left"/>
+        <w:rPr>
+          <w:rFonts w:ascii="Consolas" w:eastAsia="宋体" w:hAnsi="Consolas" w:cs="宋体"/>
+          <w:color w:val="D4D4D4"/>
+          <w:kern w:val="0"/>
+          <w:sz w:val="17"/>
+          <w:szCs w:val="17"/>
+        </w:rPr>
+      </w:pPr>
+      <w:r>
+        <w:rPr>
+          <w:rFonts w:ascii="Consolas" w:eastAsia="宋体" w:hAnsi="Consolas" w:cs="宋体"/>
+          <w:color w:val="6A9955"/>
+          <w:kern w:val="0"/>
+          <w:sz w:val="17"/>
+          <w:szCs w:val="17"/>
+        </w:rPr>
+        <w:t>/</w:t>
+      </w:r>
+      <w:r>
+        <w:rPr>
+          <w:rFonts w:ascii="Consolas" w:eastAsia="宋体" w:hAnsi="Consolas" w:cs="宋体"/>
+          <w:color w:val="6A9955"/>
+          <w:kern w:val="0"/>
+          <w:sz w:val="16"/>
+          <w:szCs w:val="16"/>
+        </w:rPr>
+        <w:t>/loginandreg.js</w:t>
+      </w:r>
+      <w:r>
+        <w:rPr>
+          <w:rFonts w:ascii="Consolas" w:eastAsia="宋体" w:hAnsi="Consolas" w:cs="宋体"/>
+          <w:color w:val="6A9955"/>
+          <w:kern w:val="0"/>
+          <w:sz w:val="16"/>
+          <w:szCs w:val="16"/>
+        </w:rPr>
+        <w:t>实现代码</w:t>
+      </w:r>
+    </w:p>
+    <w:p>
+      <w:pPr>
+        <w:widowControl/>
+        <w:shd w:val="clear" w:color="auto" w:fill="1E1E1E"/>
+        <w:spacing w:line="225" w:lineRule="atLeast"/>
+        <w:jc w:val="left"/>
+        <w:rPr>
+          <w:rFonts w:ascii="Consolas" w:eastAsia="宋体" w:hAnsi="Consolas" w:cs="宋体"/>
+          <w:color w:val="D4D4D4"/>
+          <w:kern w:val="0"/>
+          <w:sz w:val="16"/>
+          <w:szCs w:val="16"/>
+        </w:rPr>
+      </w:pPr>
+      <w:r>
+        <w:rPr>
+          <w:rFonts w:ascii="Consolas" w:eastAsia="宋体" w:hAnsi="Consolas" w:cs="宋体"/>
+          <w:color w:val="D4D4D4"/>
+          <w:kern w:val="0"/>
+          <w:sz w:val="17"/>
+          <w:szCs w:val="17"/>
+        </w:rPr>
+        <w:t xml:space="preserve">    </w:t>
+      </w:r>
+      <w:r>
+        <w:rPr>
+          <w:rFonts w:ascii="Consolas" w:eastAsia="宋体" w:hAnsi="Consolas" w:cs="宋体"/>
+          <w:color w:val="6A9955"/>
+          <w:kern w:val="0"/>
+          <w:sz w:val="16"/>
+          <w:szCs w:val="16"/>
+        </w:rPr>
+        <w:t xml:space="preserve">// </w:t>
+      </w:r>
+      <w:r>
+        <w:rPr>
+          <w:rFonts w:ascii="Consolas" w:eastAsia="宋体" w:hAnsi="Consolas" w:cs="宋体"/>
+          <w:color w:val="6A9955"/>
+          <w:kern w:val="0"/>
+          <w:sz w:val="16"/>
+          <w:szCs w:val="16"/>
+        </w:rPr>
+        <w:t>检查邮箱格式密码格式是否正确</w:t>
+      </w:r>
+    </w:p>
+    <w:p>
+      <w:pPr>
+        <w:widowControl/>
+        <w:shd w:val="clear" w:color="auto" w:fill="1E1E1E"/>
+        <w:spacing w:line="225" w:lineRule="atLeast"/>
+        <w:jc w:val="left"/>
+        <w:rPr>
+          <w:rFonts w:ascii="Consolas" w:eastAsia="宋体" w:hAnsi="Consolas" w:cs="宋体"/>
+          <w:color w:val="D4D4D4"/>
+          <w:kern w:val="0"/>
+          <w:sz w:val="16"/>
+          <w:szCs w:val="16"/>
+        </w:rPr>
+      </w:pPr>
+      <w:r>
+        <w:rPr>
+          <w:rFonts w:ascii="Consolas" w:eastAsia="宋体" w:hAnsi="Consolas" w:cs="宋体"/>
+          <w:color w:val="D4D4D4"/>
+          <w:kern w:val="0"/>
+          <w:sz w:val="16"/>
+          <w:szCs w:val="16"/>
+        </w:rPr>
+        <w:t xml:space="preserve">    </w:t>
+      </w:r>
+      <w:r>
+        <w:rPr>
+          <w:rFonts w:ascii="Consolas" w:eastAsia="宋体" w:hAnsi="Consolas" w:cs="宋体"/>
+          <w:color w:val="C586C0"/>
+          <w:kern w:val="0"/>
+          <w:sz w:val="16"/>
+          <w:szCs w:val="16"/>
+        </w:rPr>
+        <w:t>if</w:t>
+      </w:r>
+      <w:r>
+        <w:rPr>
+          <w:rFonts w:ascii="Consolas" w:eastAsia="宋体" w:hAnsi="Consolas" w:cs="宋体"/>
+          <w:color w:val="D4D4D4"/>
+          <w:kern w:val="0"/>
+          <w:sz w:val="16"/>
+          <w:szCs w:val="16"/>
+        </w:rPr>
+        <w:t xml:space="preserve"> (</w:t>
+      </w:r>
+      <w:r>
+        <w:rPr>
+          <w:rFonts w:ascii="Consolas" w:eastAsia="宋体" w:hAnsi="Consolas" w:cs="宋体"/>
+          <w:color w:val="9CDCFE"/>
+          <w:kern w:val="0"/>
+          <w:sz w:val="16"/>
+          <w:szCs w:val="16"/>
+        </w:rPr>
+        <w:t>$email</w:t>
+      </w:r>
+      <w:r>
+        <w:rPr>
+          <w:rFonts w:ascii="Consolas" w:eastAsia="宋体" w:hAnsi="Consolas" w:cs="宋体"/>
+          <w:color w:val="D4D4D4"/>
+          <w:kern w:val="0"/>
+          <w:sz w:val="16"/>
+          <w:szCs w:val="16"/>
+        </w:rPr>
+        <w:t xml:space="preserve"> === </w:t>
+      </w:r>
+      <w:r>
+        <w:rPr>
+          <w:rFonts w:ascii="Consolas" w:eastAsia="宋体" w:hAnsi="Consolas" w:cs="宋体"/>
+          <w:color w:val="569CD6"/>
+          <w:kern w:val="0"/>
+          <w:sz w:val="16"/>
+          <w:szCs w:val="16"/>
+        </w:rPr>
+        <w:t>null</w:t>
+      </w:r>
+      <w:r>
+        <w:rPr>
+          <w:rFonts w:ascii="Consolas" w:eastAsia="宋体" w:hAnsi="Consolas" w:cs="宋体"/>
+          <w:color w:val="D4D4D4"/>
+          <w:kern w:val="0"/>
+          <w:sz w:val="16"/>
+          <w:szCs w:val="16"/>
+        </w:rPr>
+        <w:t xml:space="preserve"> || </w:t>
+      </w:r>
+      <w:r>
+        <w:rPr>
+          <w:rFonts w:ascii="Consolas" w:eastAsia="宋体" w:hAnsi="Consolas" w:cs="宋体"/>
+          <w:color w:val="9CDCFE"/>
+          <w:kern w:val="0"/>
+          <w:sz w:val="16"/>
+          <w:szCs w:val="16"/>
+        </w:rPr>
+        <w:t>$password</w:t>
+      </w:r>
+      <w:r>
+        <w:rPr>
+          <w:rFonts w:ascii="Consolas" w:eastAsia="宋体" w:hAnsi="Consolas" w:cs="宋体"/>
+          <w:color w:val="D4D4D4"/>
+          <w:kern w:val="0"/>
+          <w:sz w:val="16"/>
+          <w:szCs w:val="16"/>
+        </w:rPr>
+        <w:t xml:space="preserve"> === </w:t>
+      </w:r>
+      <w:r>
+        <w:rPr>
+          <w:rFonts w:ascii="Consolas" w:eastAsia="宋体" w:hAnsi="Consolas" w:cs="宋体"/>
+          <w:color w:val="569CD6"/>
+          <w:kern w:val="0"/>
+          <w:sz w:val="16"/>
+          <w:szCs w:val="16"/>
+        </w:rPr>
+        <w:t>null</w:t>
+      </w:r>
+      <w:r>
+        <w:rPr>
+          <w:rFonts w:ascii="Consolas" w:eastAsia="宋体" w:hAnsi="Consolas" w:cs="宋体"/>
+          <w:color w:val="D4D4D4"/>
+          <w:kern w:val="0"/>
+          <w:sz w:val="16"/>
+          <w:szCs w:val="16"/>
+        </w:rPr>
+        <w:t xml:space="preserve"> || </w:t>
+      </w:r>
+      <w:r>
+        <w:rPr>
+          <w:rFonts w:ascii="Consolas" w:eastAsia="宋体" w:hAnsi="Consolas" w:cs="宋体"/>
+          <w:color w:val="9CDCFE"/>
+          <w:kern w:val="0"/>
+          <w:sz w:val="16"/>
+          <w:szCs w:val="16"/>
+        </w:rPr>
+        <w:t>$</w:t>
+      </w:r>
+      <w:proofErr w:type="spellStart"/>
+      <w:r>
+        <w:rPr>
+          <w:rFonts w:ascii="Consolas" w:eastAsia="宋体" w:hAnsi="Consolas" w:cs="宋体"/>
+          <w:color w:val="9CDCFE"/>
+          <w:kern w:val="0"/>
+          <w:sz w:val="16"/>
+          <w:szCs w:val="16"/>
+        </w:rPr>
+        <w:t>password</w:t>
+      </w:r>
+      <w:r>
+        <w:rPr>
+          <w:rFonts w:ascii="Consolas" w:eastAsia="宋体" w:hAnsi="Consolas" w:cs="宋体"/>
+          <w:color w:val="D4D4D4"/>
+          <w:kern w:val="0"/>
+          <w:sz w:val="16"/>
+          <w:szCs w:val="16"/>
+        </w:rPr>
+        <w:t>.</w:t>
+      </w:r>
+      <w:r>
+        <w:rPr>
+          <w:rFonts w:ascii="Consolas" w:eastAsia="宋体" w:hAnsi="Consolas" w:cs="宋体"/>
+          <w:color w:val="DCDCAA"/>
+          <w:kern w:val="0"/>
+          <w:sz w:val="16"/>
+          <w:szCs w:val="16"/>
+        </w:rPr>
+        <w:t>val</w:t>
+      </w:r>
+      <w:proofErr w:type="spellEnd"/>
+      <w:r>
+        <w:rPr>
+          <w:rFonts w:ascii="Consolas" w:eastAsia="宋体" w:hAnsi="Consolas" w:cs="宋体"/>
+          <w:color w:val="D4D4D4"/>
+          <w:kern w:val="0"/>
+          <w:sz w:val="16"/>
+          <w:szCs w:val="16"/>
+        </w:rPr>
+        <w:t>().</w:t>
+      </w:r>
+      <w:r>
+        <w:rPr>
+          <w:rFonts w:ascii="Consolas" w:eastAsia="宋体" w:hAnsi="Consolas" w:cs="宋体"/>
+          <w:color w:val="9CDCFE"/>
+          <w:kern w:val="0"/>
+          <w:sz w:val="16"/>
+          <w:szCs w:val="16"/>
+        </w:rPr>
+        <w:t>length</w:t>
+      </w:r>
+      <w:r>
+        <w:rPr>
+          <w:rFonts w:ascii="Consolas" w:eastAsia="宋体" w:hAnsi="Consolas" w:cs="宋体"/>
+          <w:color w:val="D4D4D4"/>
+          <w:kern w:val="0"/>
+          <w:sz w:val="16"/>
+          <w:szCs w:val="16"/>
+        </w:rPr>
+        <w:t xml:space="preserve"> === </w:t>
+      </w:r>
+      <w:r>
+        <w:rPr>
+          <w:rFonts w:ascii="Consolas" w:eastAsia="宋体" w:hAnsi="Consolas" w:cs="宋体"/>
+          <w:color w:val="B5CEA8"/>
+          <w:kern w:val="0"/>
+          <w:sz w:val="16"/>
+          <w:szCs w:val="16"/>
+        </w:rPr>
+        <w:t>0</w:t>
+      </w:r>
+      <w:r>
+        <w:rPr>
+          <w:rFonts w:ascii="Consolas" w:eastAsia="宋体" w:hAnsi="Consolas" w:cs="宋体"/>
+          <w:color w:val="D4D4D4"/>
+          <w:kern w:val="0"/>
+          <w:sz w:val="16"/>
+          <w:szCs w:val="16"/>
+        </w:rPr>
+        <w:t xml:space="preserve"> || </w:t>
+      </w:r>
+      <w:r>
+        <w:rPr>
+          <w:rFonts w:ascii="Consolas" w:eastAsia="宋体" w:hAnsi="Consolas" w:cs="宋体"/>
+          <w:color w:val="9CDCFE"/>
+          <w:kern w:val="0"/>
+          <w:sz w:val="16"/>
+          <w:szCs w:val="16"/>
+        </w:rPr>
+        <w:t>$</w:t>
+      </w:r>
+      <w:proofErr w:type="spellStart"/>
+      <w:r>
+        <w:rPr>
+          <w:rFonts w:ascii="Consolas" w:eastAsia="宋体" w:hAnsi="Consolas" w:cs="宋体"/>
+          <w:color w:val="9CDCFE"/>
+          <w:kern w:val="0"/>
+          <w:sz w:val="16"/>
+          <w:szCs w:val="16"/>
+        </w:rPr>
+        <w:t>password</w:t>
+      </w:r>
+      <w:r>
+        <w:rPr>
+          <w:rFonts w:ascii="Consolas" w:eastAsia="宋体" w:hAnsi="Consolas" w:cs="宋体"/>
+          <w:color w:val="D4D4D4"/>
+          <w:kern w:val="0"/>
+          <w:sz w:val="16"/>
+          <w:szCs w:val="16"/>
+        </w:rPr>
+        <w:t>.</w:t>
+      </w:r>
+      <w:r>
+        <w:rPr>
+          <w:rFonts w:ascii="Consolas" w:eastAsia="宋体" w:hAnsi="Consolas" w:cs="宋体"/>
+          <w:color w:val="DCDCAA"/>
+          <w:kern w:val="0"/>
+          <w:sz w:val="16"/>
+          <w:szCs w:val="16"/>
+        </w:rPr>
+        <w:t>val</w:t>
+      </w:r>
+      <w:proofErr w:type="spellEnd"/>
+      <w:r>
+        <w:rPr>
+          <w:rFonts w:ascii="Consolas" w:eastAsia="宋体" w:hAnsi="Consolas" w:cs="宋体"/>
+          <w:color w:val="D4D4D4"/>
+          <w:kern w:val="0"/>
+          <w:sz w:val="16"/>
+          <w:szCs w:val="16"/>
+        </w:rPr>
+        <w:t>().</w:t>
+      </w:r>
+      <w:r>
+        <w:rPr>
+          <w:rFonts w:ascii="Consolas" w:eastAsia="宋体" w:hAnsi="Consolas" w:cs="宋体"/>
+          <w:color w:val="9CDCFE"/>
+          <w:kern w:val="0"/>
+          <w:sz w:val="16"/>
+          <w:szCs w:val="16"/>
+        </w:rPr>
+        <w:t>length</w:t>
+      </w:r>
+      <w:r>
+        <w:rPr>
+          <w:rFonts w:ascii="Consolas" w:eastAsia="宋体" w:hAnsi="Consolas" w:cs="宋体"/>
+          <w:color w:val="D4D4D4"/>
+          <w:kern w:val="0"/>
+          <w:sz w:val="16"/>
+          <w:szCs w:val="16"/>
+        </w:rPr>
+        <w:t xml:space="preserve"> &gt; </w:t>
+      </w:r>
+      <w:r>
+        <w:rPr>
+          <w:rFonts w:ascii="Consolas" w:eastAsia="宋体" w:hAnsi="Consolas" w:cs="宋体"/>
+          <w:color w:val="B5CEA8"/>
+          <w:kern w:val="0"/>
+          <w:sz w:val="16"/>
+          <w:szCs w:val="16"/>
+        </w:rPr>
+        <w:t>16</w:t>
+      </w:r>
+      <w:r>
+        <w:rPr>
+          <w:rFonts w:ascii="Consolas" w:eastAsia="宋体" w:hAnsi="Consolas" w:cs="宋体"/>
+          <w:color w:val="D4D4D4"/>
+          <w:kern w:val="0"/>
+          <w:sz w:val="16"/>
+          <w:szCs w:val="16"/>
+        </w:rPr>
+        <w:t xml:space="preserve"> || !</w:t>
+      </w:r>
+      <w:proofErr w:type="spellStart"/>
+      <w:r>
+        <w:rPr>
+          <w:rFonts w:ascii="Consolas" w:eastAsia="宋体" w:hAnsi="Consolas" w:cs="宋体"/>
+          <w:color w:val="DCDCAA"/>
+          <w:kern w:val="0"/>
+          <w:sz w:val="16"/>
+          <w:szCs w:val="16"/>
+        </w:rPr>
+        <w:t>isEmail</w:t>
+      </w:r>
+      <w:proofErr w:type="spellEnd"/>
+      <w:r>
+        <w:rPr>
+          <w:rFonts w:ascii="Consolas" w:eastAsia="宋体" w:hAnsi="Consolas" w:cs="宋体"/>
+          <w:color w:val="D4D4D4"/>
+          <w:kern w:val="0"/>
+          <w:sz w:val="16"/>
+          <w:szCs w:val="16"/>
+        </w:rPr>
+        <w:t>(</w:t>
+      </w:r>
+      <w:r>
+        <w:rPr>
+          <w:rFonts w:ascii="Consolas" w:eastAsia="宋体" w:hAnsi="Consolas" w:cs="宋体"/>
+          <w:color w:val="9CDCFE"/>
+          <w:kern w:val="0"/>
+          <w:sz w:val="16"/>
+          <w:szCs w:val="16"/>
+        </w:rPr>
+        <w:t>$</w:t>
+      </w:r>
+      <w:proofErr w:type="spellStart"/>
+      <w:r>
+        <w:rPr>
+          <w:rFonts w:ascii="Consolas" w:eastAsia="宋体" w:hAnsi="Consolas" w:cs="宋体"/>
+          <w:color w:val="9CDCFE"/>
+          <w:kern w:val="0"/>
+          <w:sz w:val="16"/>
+          <w:szCs w:val="16"/>
+        </w:rPr>
+        <w:t>email</w:t>
+      </w:r>
+      <w:r>
+        <w:rPr>
+          <w:rFonts w:ascii="Consolas" w:eastAsia="宋体" w:hAnsi="Consolas" w:cs="宋体"/>
+          <w:color w:val="D4D4D4"/>
+          <w:kern w:val="0"/>
+          <w:sz w:val="16"/>
+          <w:szCs w:val="16"/>
+        </w:rPr>
+        <w:t>.</w:t>
+      </w:r>
+      <w:r>
+        <w:rPr>
+          <w:rFonts w:ascii="Consolas" w:eastAsia="宋体" w:hAnsi="Consolas" w:cs="宋体"/>
+          <w:color w:val="DCDCAA"/>
+          <w:kern w:val="0"/>
+          <w:sz w:val="16"/>
+          <w:szCs w:val="16"/>
+        </w:rPr>
+        <w:t>val</w:t>
+      </w:r>
+      <w:proofErr w:type="spellEnd"/>
+      <w:r>
+        <w:rPr>
+          <w:rFonts w:ascii="Consolas" w:eastAsia="宋体" w:hAnsi="Consolas" w:cs="宋体"/>
+          <w:color w:val="D4D4D4"/>
+          <w:kern w:val="0"/>
+          <w:sz w:val="16"/>
+          <w:szCs w:val="16"/>
+        </w:rPr>
+        <w:t>())) {</w:t>
+      </w:r>
+    </w:p>
+    <w:p>
+      <w:pPr>
+        <w:widowControl/>
+        <w:shd w:val="clear" w:color="auto" w:fill="1E1E1E"/>
+        <w:spacing w:line="225" w:lineRule="atLeast"/>
+        <w:jc w:val="left"/>
+        <w:rPr>
+          <w:rFonts w:ascii="Consolas" w:eastAsia="宋体" w:hAnsi="Consolas" w:cs="宋体"/>
+          <w:color w:val="D4D4D4"/>
+          <w:kern w:val="0"/>
+          <w:sz w:val="16"/>
+          <w:szCs w:val="16"/>
+        </w:rPr>
+      </w:pPr>
+      <w:r>
+        <w:rPr>
+          <w:rFonts w:ascii="Consolas" w:eastAsia="宋体" w:hAnsi="Consolas" w:cs="宋体"/>
+          <w:color w:val="D4D4D4"/>
+          <w:kern w:val="0"/>
+          <w:sz w:val="16"/>
+          <w:szCs w:val="16"/>
+        </w:rPr>
+        <w:t xml:space="preserve">        </w:t>
+      </w:r>
+      <w:r>
+        <w:rPr>
+          <w:rFonts w:ascii="Consolas" w:eastAsia="宋体" w:hAnsi="Consolas" w:cs="宋体"/>
+          <w:color w:val="9CDCFE"/>
+          <w:kern w:val="0"/>
+          <w:sz w:val="16"/>
+          <w:szCs w:val="16"/>
+        </w:rPr>
+        <w:t>console</w:t>
+      </w:r>
+      <w:r>
+        <w:rPr>
+          <w:rFonts w:ascii="Consolas" w:eastAsia="宋体" w:hAnsi="Consolas" w:cs="宋体"/>
+          <w:color w:val="D4D4D4"/>
+          <w:kern w:val="0"/>
+          <w:sz w:val="16"/>
+          <w:szCs w:val="16"/>
+        </w:rPr>
+        <w:t>.</w:t>
+      </w:r>
+      <w:r>
+        <w:rPr>
+          <w:rFonts w:ascii="Consolas" w:eastAsia="宋体" w:hAnsi="Consolas" w:cs="宋体"/>
+          <w:color w:val="DCDCAA"/>
+          <w:kern w:val="0"/>
+          <w:sz w:val="16"/>
+          <w:szCs w:val="16"/>
+        </w:rPr>
+        <w:t>log</w:t>
+      </w:r>
+      <w:r>
+        <w:rPr>
+          <w:rFonts w:ascii="Consolas" w:eastAsia="宋体" w:hAnsi="Consolas" w:cs="宋体"/>
+          <w:color w:val="D4D4D4"/>
+          <w:kern w:val="0"/>
+          <w:sz w:val="16"/>
+          <w:szCs w:val="16"/>
+        </w:rPr>
+        <w:t>(</w:t>
+      </w:r>
+      <w:r>
+        <w:rPr>
+          <w:rFonts w:ascii="Consolas" w:eastAsia="宋体" w:hAnsi="Consolas" w:cs="宋体"/>
+          <w:color w:val="CE9178"/>
+          <w:kern w:val="0"/>
+          <w:sz w:val="16"/>
+          <w:szCs w:val="16"/>
+        </w:rPr>
+        <w:t>"</w:t>
+      </w:r>
+      <w:r>
+        <w:rPr>
+          <w:rFonts w:ascii="Consolas" w:eastAsia="宋体" w:hAnsi="Consolas" w:cs="宋体"/>
+          <w:color w:val="CE9178"/>
+          <w:kern w:val="0"/>
+          <w:sz w:val="16"/>
+          <w:szCs w:val="16"/>
+        </w:rPr>
+        <w:t>邮箱格式不正确或者密码格式为不正确</w:t>
+      </w:r>
+      <w:r>
+        <w:rPr>
+          <w:rFonts w:ascii="Consolas" w:eastAsia="宋体" w:hAnsi="Consolas" w:cs="宋体"/>
+          <w:color w:val="CE9178"/>
+          <w:kern w:val="0"/>
+          <w:sz w:val="16"/>
+          <w:szCs w:val="16"/>
+        </w:rPr>
+        <w:t>"</w:t>
+      </w:r>
+      <w:r>
+        <w:rPr>
+          <w:rFonts w:ascii="Consolas" w:eastAsia="宋体" w:hAnsi="Consolas" w:cs="宋体"/>
+          <w:color w:val="D4D4D4"/>
+          <w:kern w:val="0"/>
+          <w:sz w:val="16"/>
+          <w:szCs w:val="16"/>
+        </w:rPr>
+        <w:t>);</w:t>
+      </w:r>
+    </w:p>
+    <w:p>
+      <w:pPr>
+        <w:widowControl/>
+        <w:shd w:val="clear" w:color="auto" w:fill="1E1E1E"/>
+        <w:spacing w:line="225" w:lineRule="atLeast"/>
+        <w:jc w:val="left"/>
+        <w:rPr>
+          <w:rFonts w:ascii="Consolas" w:eastAsia="宋体" w:hAnsi="Consolas" w:cs="宋体"/>
+          <w:color w:val="D4D4D4"/>
+          <w:kern w:val="0"/>
+          <w:sz w:val="16"/>
+          <w:szCs w:val="16"/>
+        </w:rPr>
+      </w:pPr>
+      <w:r>
+        <w:rPr>
+          <w:rFonts w:ascii="Consolas" w:eastAsia="宋体" w:hAnsi="Consolas" w:cs="宋体"/>
+          <w:color w:val="D4D4D4"/>
+          <w:kern w:val="0"/>
+          <w:sz w:val="16"/>
+          <w:szCs w:val="16"/>
+        </w:rPr>
+        <w:t xml:space="preserve">        </w:t>
+      </w:r>
+      <w:proofErr w:type="gramStart"/>
+      <w:r>
+        <w:rPr>
+          <w:rFonts w:ascii="Consolas" w:eastAsia="宋体" w:hAnsi="Consolas" w:cs="宋体"/>
+          <w:color w:val="C586C0"/>
+          <w:kern w:val="0"/>
+          <w:sz w:val="16"/>
+          <w:szCs w:val="16"/>
+        </w:rPr>
+        <w:t>return</w:t>
+      </w:r>
+      <w:r>
+        <w:rPr>
+          <w:rFonts w:ascii="Consolas" w:eastAsia="宋体" w:hAnsi="Consolas" w:cs="宋体"/>
+          <w:color w:val="D4D4D4"/>
+          <w:kern w:val="0"/>
+          <w:sz w:val="16"/>
+          <w:szCs w:val="16"/>
+        </w:rPr>
+        <w:t xml:space="preserve"> ;</w:t>
+      </w:r>
+      <w:proofErr w:type="gramEnd"/>
+    </w:p>
+    <w:p>
+      <w:pPr>
+        <w:widowControl/>
+        <w:shd w:val="clear" w:color="auto" w:fill="1E1E1E"/>
+        <w:spacing w:line="225" w:lineRule="atLeast"/>
+        <w:jc w:val="left"/>
+        <w:rPr>
+          <w:rFonts w:ascii="Consolas" w:eastAsia="宋体" w:hAnsi="Consolas" w:cs="宋体" w:hint="eastAsia"/>
+          <w:color w:val="D4D4D4"/>
+          <w:kern w:val="0"/>
+          <w:sz w:val="16"/>
+          <w:szCs w:val="16"/>
+        </w:rPr>
+      </w:pPr>
+      <w:r>
+        <w:rPr>
+          <w:rFonts w:ascii="Consolas" w:eastAsia="宋体" w:hAnsi="Consolas" w:cs="宋体"/>
+          <w:color w:val="D4D4D4"/>
+          <w:kern w:val="0"/>
+          <w:sz w:val="16"/>
+          <w:szCs w:val="16"/>
+        </w:rPr>
+        <w:t>    }</w:t>
       </w:r>
     </w:p>
     <w:p>
@@ -3645,6 +4343,7 @@
           <w:sz w:val="16"/>
           <w:szCs w:val="16"/>
         </w:rPr>
+        <w:lastRenderedPageBreak/>
         <w:t xml:space="preserve">        }</w:t>
       </w:r>
     </w:p>
@@ -3870,16 +4569,7 @@
           <w:sz w:val="24"/>
           <w:szCs w:val="24"/>
         </w:rPr>
-        <w:t>和客户端随</w:t>
-      </w:r>
-      <w:r>
-        <w:rPr>
-          <w:rFonts w:hint="eastAsia"/>
-          <w:sz w:val="24"/>
-          <w:szCs w:val="24"/>
-        </w:rPr>
-        <w:lastRenderedPageBreak/>
-        <w:t>机数</w:t>
+        <w:t>和客户端随机数</w:t>
       </w:r>
       <w:r>
         <w:rPr>
@@ -6101,6 +6791,56 @@
         <w:widowControl/>
         <w:shd w:val="clear" w:color="auto" w:fill="1E1E1E"/>
         <w:spacing w:line="225" w:lineRule="atLeast"/>
+        <w:jc w:val="left"/>
+        <w:rPr>
+          <w:rFonts w:ascii="Consolas" w:eastAsia="宋体" w:hAnsi="Consolas" w:cs="宋体" w:hint="eastAsia"/>
+          <w:color w:val="D4D4D4"/>
+          <w:kern w:val="0"/>
+          <w:sz w:val="16"/>
+          <w:szCs w:val="16"/>
+        </w:rPr>
+      </w:pPr>
+      <w:bookmarkStart w:id="1" w:name="_Hlk105058856"/>
+      <w:r>
+        <w:rPr>
+          <w:rFonts w:ascii="Consolas" w:eastAsia="宋体" w:hAnsi="Consolas" w:cs="宋体"/>
+          <w:color w:val="6A9955"/>
+          <w:kern w:val="0"/>
+          <w:sz w:val="16"/>
+          <w:szCs w:val="16"/>
+        </w:rPr>
+        <w:lastRenderedPageBreak/>
+        <w:t>//</w:t>
+      </w:r>
+      <w:proofErr w:type="spellStart"/>
+      <w:r>
+        <w:rPr>
+          <w:rFonts w:ascii="Consolas" w:eastAsia="宋体" w:hAnsi="Consolas" w:cs="宋体"/>
+          <w:color w:val="6A9955"/>
+          <w:kern w:val="0"/>
+          <w:sz w:val="16"/>
+          <w:szCs w:val="16"/>
+        </w:rPr>
+        <w:t>login.vue</w:t>
+      </w:r>
+      <w:proofErr w:type="spellEnd"/>
+      <w:r>
+        <w:rPr>
+          <w:rFonts w:ascii="Consolas" w:eastAsia="宋体" w:hAnsi="Consolas" w:cs="宋体"/>
+          <w:color w:val="6A9955"/>
+          <w:kern w:val="0"/>
+          <w:sz w:val="16"/>
+          <w:szCs w:val="16"/>
+        </w:rPr>
+        <w:t>代码实现</w:t>
+      </w:r>
+    </w:p>
+    <w:bookmarkEnd w:id="1"/>
+    <w:p>
+      <w:pPr>
+        <w:widowControl/>
+        <w:shd w:val="clear" w:color="auto" w:fill="1E1E1E"/>
+        <w:spacing w:line="225" w:lineRule="atLeast"/>
         <w:ind w:firstLineChars="300" w:firstLine="480"/>
         <w:jc w:val="left"/>
         <w:rPr>
@@ -6405,7 +7145,6 @@
           <w:sz w:val="16"/>
           <w:szCs w:val="16"/>
         </w:rPr>
-        <w:lastRenderedPageBreak/>
         <w:t xml:space="preserve">      });</w:t>
       </w:r>
     </w:p>
@@ -7080,6 +7819,1046 @@
           <w:szCs w:val="16"/>
         </w:rPr>
         <w:t xml:space="preserve">      })</w:t>
+      </w:r>
+    </w:p>
+    <w:p>
+      <w:pPr>
+        <w:widowControl/>
+        <w:shd w:val="clear" w:color="auto" w:fill="1E1E1E"/>
+        <w:spacing w:line="225" w:lineRule="atLeast"/>
+        <w:jc w:val="left"/>
+        <w:rPr>
+          <w:rFonts w:ascii="Consolas" w:eastAsia="宋体" w:hAnsi="Consolas" w:cs="宋体"/>
+          <w:color w:val="D4D4D4"/>
+          <w:kern w:val="0"/>
+          <w:sz w:val="17"/>
+          <w:szCs w:val="17"/>
+        </w:rPr>
+      </w:pPr>
+      <w:bookmarkStart w:id="2" w:name="_Hlk105058795"/>
+      <w:r>
+        <w:rPr>
+          <w:rFonts w:ascii="Consolas" w:eastAsia="宋体" w:hAnsi="Consolas" w:cs="宋体"/>
+          <w:color w:val="6A9955"/>
+          <w:kern w:val="0"/>
+          <w:sz w:val="17"/>
+          <w:szCs w:val="17"/>
+        </w:rPr>
+        <w:t>/</w:t>
+      </w:r>
+      <w:r>
+        <w:rPr>
+          <w:rFonts w:ascii="Consolas" w:eastAsia="宋体" w:hAnsi="Consolas" w:cs="宋体"/>
+          <w:color w:val="6A9955"/>
+          <w:kern w:val="0"/>
+          <w:sz w:val="16"/>
+          <w:szCs w:val="16"/>
+        </w:rPr>
+        <w:t>/loginandreg.js</w:t>
+      </w:r>
+      <w:r>
+        <w:rPr>
+          <w:rFonts w:ascii="Consolas" w:eastAsia="宋体" w:hAnsi="Consolas" w:cs="宋体"/>
+          <w:color w:val="6A9955"/>
+          <w:kern w:val="0"/>
+          <w:sz w:val="16"/>
+          <w:szCs w:val="16"/>
+        </w:rPr>
+        <w:t>实现代码</w:t>
+      </w:r>
+    </w:p>
+    <w:bookmarkEnd w:id="2"/>
+    <w:p>
+      <w:pPr>
+        <w:widowControl/>
+        <w:shd w:val="clear" w:color="auto" w:fill="1E1E1E"/>
+        <w:spacing w:line="225" w:lineRule="atLeast"/>
+        <w:jc w:val="left"/>
+        <w:rPr>
+          <w:rFonts w:ascii="Consolas" w:eastAsia="宋体" w:hAnsi="Consolas" w:cs="宋体"/>
+          <w:color w:val="D4D4D4"/>
+          <w:kern w:val="0"/>
+          <w:sz w:val="16"/>
+          <w:szCs w:val="16"/>
+        </w:rPr>
+      </w:pPr>
+      <w:r>
+        <w:rPr>
+          <w:rFonts w:ascii="Consolas" w:eastAsia="宋体" w:hAnsi="Consolas" w:cs="宋体"/>
+          <w:color w:val="D4D4D4"/>
+          <w:kern w:val="0"/>
+          <w:sz w:val="17"/>
+          <w:szCs w:val="17"/>
+        </w:rPr>
+        <w:t xml:space="preserve">    </w:t>
+      </w:r>
+      <w:r>
+        <w:rPr>
+          <w:rFonts w:ascii="Consolas" w:eastAsia="宋体" w:hAnsi="Consolas" w:cs="宋体"/>
+          <w:color w:val="6A9955"/>
+          <w:kern w:val="0"/>
+          <w:sz w:val="16"/>
+          <w:szCs w:val="16"/>
+        </w:rPr>
+        <w:t>// 1</w:t>
+      </w:r>
+      <w:r>
+        <w:rPr>
+          <w:rFonts w:ascii="Consolas" w:eastAsia="宋体" w:hAnsi="Consolas" w:cs="宋体"/>
+          <w:color w:val="6A9955"/>
+          <w:kern w:val="0"/>
+          <w:sz w:val="16"/>
+          <w:szCs w:val="16"/>
+        </w:rPr>
+        <w:t>、检查用户是否存在</w:t>
+      </w:r>
+      <w:r>
+        <w:rPr>
+          <w:rFonts w:ascii="Consolas" w:eastAsia="宋体" w:hAnsi="Consolas" w:cs="宋体"/>
+          <w:color w:val="6A9955"/>
+          <w:kern w:val="0"/>
+          <w:sz w:val="16"/>
+          <w:szCs w:val="16"/>
+        </w:rPr>
+        <w:t>,</w:t>
+      </w:r>
+      <w:r>
+        <w:rPr>
+          <w:rFonts w:ascii="Consolas" w:eastAsia="宋体" w:hAnsi="Consolas" w:cs="宋体"/>
+          <w:color w:val="6A9955"/>
+          <w:kern w:val="0"/>
+          <w:sz w:val="16"/>
+          <w:szCs w:val="16"/>
+        </w:rPr>
+        <w:t>如果存在，则返回用户随机数</w:t>
+      </w:r>
+    </w:p>
+    <w:p>
+      <w:pPr>
+        <w:widowControl/>
+        <w:shd w:val="clear" w:color="auto" w:fill="1E1E1E"/>
+        <w:spacing w:line="225" w:lineRule="atLeast"/>
+        <w:jc w:val="left"/>
+        <w:rPr>
+          <w:rFonts w:ascii="Consolas" w:eastAsia="宋体" w:hAnsi="Consolas" w:cs="宋体"/>
+          <w:color w:val="D4D4D4"/>
+          <w:kern w:val="0"/>
+          <w:sz w:val="16"/>
+          <w:szCs w:val="16"/>
+        </w:rPr>
+      </w:pPr>
+      <w:r>
+        <w:rPr>
+          <w:rFonts w:ascii="Consolas" w:eastAsia="宋体" w:hAnsi="Consolas" w:cs="宋体"/>
+          <w:color w:val="D4D4D4"/>
+          <w:kern w:val="0"/>
+          <w:sz w:val="16"/>
+          <w:szCs w:val="16"/>
+        </w:rPr>
+        <w:t xml:space="preserve">    </w:t>
+      </w:r>
+      <w:r>
+        <w:rPr>
+          <w:rFonts w:ascii="Consolas" w:eastAsia="宋体" w:hAnsi="Consolas" w:cs="宋体"/>
+          <w:color w:val="569CD6"/>
+          <w:kern w:val="0"/>
+          <w:sz w:val="16"/>
+          <w:szCs w:val="16"/>
+        </w:rPr>
+        <w:t>let</w:t>
+      </w:r>
+      <w:r>
+        <w:rPr>
+          <w:rFonts w:ascii="Consolas" w:eastAsia="宋体" w:hAnsi="Consolas" w:cs="宋体"/>
+          <w:color w:val="D4D4D4"/>
+          <w:kern w:val="0"/>
+          <w:sz w:val="16"/>
+          <w:szCs w:val="16"/>
+        </w:rPr>
+        <w:t xml:space="preserve"> </w:t>
+      </w:r>
+      <w:proofErr w:type="spellStart"/>
+      <w:r>
+        <w:rPr>
+          <w:rFonts w:ascii="Consolas" w:eastAsia="宋体" w:hAnsi="Consolas" w:cs="宋体"/>
+          <w:color w:val="9CDCFE"/>
+          <w:kern w:val="0"/>
+          <w:sz w:val="16"/>
+          <w:szCs w:val="16"/>
+        </w:rPr>
+        <w:t>checkData</w:t>
+      </w:r>
+      <w:proofErr w:type="spellEnd"/>
+      <w:r>
+        <w:rPr>
+          <w:rFonts w:ascii="Consolas" w:eastAsia="宋体" w:hAnsi="Consolas" w:cs="宋体"/>
+          <w:color w:val="D4D4D4"/>
+          <w:kern w:val="0"/>
+          <w:sz w:val="16"/>
+          <w:szCs w:val="16"/>
+        </w:rPr>
+        <w:t xml:space="preserve"> = </w:t>
+      </w:r>
+      <w:proofErr w:type="gramStart"/>
+      <w:r>
+        <w:rPr>
+          <w:rFonts w:ascii="Consolas" w:eastAsia="宋体" w:hAnsi="Consolas" w:cs="宋体"/>
+          <w:color w:val="569CD6"/>
+          <w:kern w:val="0"/>
+          <w:sz w:val="16"/>
+          <w:szCs w:val="16"/>
+        </w:rPr>
+        <w:t>null</w:t>
+      </w:r>
+      <w:r>
+        <w:rPr>
+          <w:rFonts w:ascii="Consolas" w:eastAsia="宋体" w:hAnsi="Consolas" w:cs="宋体"/>
+          <w:color w:val="D4D4D4"/>
+          <w:kern w:val="0"/>
+          <w:sz w:val="16"/>
+          <w:szCs w:val="16"/>
+        </w:rPr>
+        <w:t>;</w:t>
+      </w:r>
+      <w:proofErr w:type="gramEnd"/>
+    </w:p>
+    <w:p>
+      <w:pPr>
+        <w:widowControl/>
+        <w:shd w:val="clear" w:color="auto" w:fill="1E1E1E"/>
+        <w:spacing w:line="225" w:lineRule="atLeast"/>
+        <w:jc w:val="left"/>
+        <w:rPr>
+          <w:rFonts w:ascii="Consolas" w:eastAsia="宋体" w:hAnsi="Consolas" w:cs="宋体"/>
+          <w:color w:val="D4D4D4"/>
+          <w:kern w:val="0"/>
+          <w:sz w:val="16"/>
+          <w:szCs w:val="16"/>
+        </w:rPr>
+      </w:pPr>
+      <w:r>
+        <w:rPr>
+          <w:rFonts w:ascii="Consolas" w:eastAsia="宋体" w:hAnsi="Consolas" w:cs="宋体"/>
+          <w:color w:val="D4D4D4"/>
+          <w:kern w:val="0"/>
+          <w:sz w:val="16"/>
+          <w:szCs w:val="16"/>
+        </w:rPr>
+        <w:t xml:space="preserve">    </w:t>
+      </w:r>
+      <w:r>
+        <w:rPr>
+          <w:rFonts w:ascii="Consolas" w:eastAsia="宋体" w:hAnsi="Consolas" w:cs="宋体"/>
+          <w:color w:val="9CDCFE"/>
+          <w:kern w:val="0"/>
+          <w:sz w:val="16"/>
+          <w:szCs w:val="16"/>
+        </w:rPr>
+        <w:t>$</w:t>
+      </w:r>
+      <w:r>
+        <w:rPr>
+          <w:rFonts w:ascii="Consolas" w:eastAsia="宋体" w:hAnsi="Consolas" w:cs="宋体"/>
+          <w:color w:val="D4D4D4"/>
+          <w:kern w:val="0"/>
+          <w:sz w:val="16"/>
+          <w:szCs w:val="16"/>
+        </w:rPr>
+        <w:t>.</w:t>
+      </w:r>
+      <w:r>
+        <w:rPr>
+          <w:rFonts w:ascii="Consolas" w:eastAsia="宋体" w:hAnsi="Consolas" w:cs="宋体"/>
+          <w:color w:val="DCDCAA"/>
+          <w:kern w:val="0"/>
+          <w:sz w:val="16"/>
+          <w:szCs w:val="16"/>
+        </w:rPr>
+        <w:t>ajax</w:t>
+      </w:r>
+      <w:r>
+        <w:rPr>
+          <w:rFonts w:ascii="Consolas" w:eastAsia="宋体" w:hAnsi="Consolas" w:cs="宋体"/>
+          <w:color w:val="D4D4D4"/>
+          <w:kern w:val="0"/>
+          <w:sz w:val="16"/>
+          <w:szCs w:val="16"/>
+        </w:rPr>
+        <w:t>({</w:t>
+      </w:r>
+    </w:p>
+    <w:p>
+      <w:pPr>
+        <w:widowControl/>
+        <w:shd w:val="clear" w:color="auto" w:fill="1E1E1E"/>
+        <w:spacing w:line="225" w:lineRule="atLeast"/>
+        <w:jc w:val="left"/>
+        <w:rPr>
+          <w:rFonts w:ascii="Consolas" w:eastAsia="宋体" w:hAnsi="Consolas" w:cs="宋体"/>
+          <w:color w:val="D4D4D4"/>
+          <w:kern w:val="0"/>
+          <w:sz w:val="16"/>
+          <w:szCs w:val="16"/>
+        </w:rPr>
+      </w:pPr>
+      <w:r>
+        <w:rPr>
+          <w:rFonts w:ascii="Consolas" w:eastAsia="宋体" w:hAnsi="Consolas" w:cs="宋体"/>
+          <w:color w:val="D4D4D4"/>
+          <w:kern w:val="0"/>
+          <w:sz w:val="16"/>
+          <w:szCs w:val="16"/>
+        </w:rPr>
+        <w:t xml:space="preserve">        </w:t>
+      </w:r>
+      <w:r>
+        <w:rPr>
+          <w:rFonts w:ascii="Consolas" w:eastAsia="宋体" w:hAnsi="Consolas" w:cs="宋体"/>
+          <w:color w:val="9CDCFE"/>
+          <w:kern w:val="0"/>
+          <w:sz w:val="16"/>
+          <w:szCs w:val="16"/>
+        </w:rPr>
+        <w:t>url:</w:t>
+      </w:r>
+      <w:r>
+        <w:rPr>
+          <w:rFonts w:ascii="Consolas" w:eastAsia="宋体" w:hAnsi="Consolas" w:cs="宋体"/>
+          <w:color w:val="D4D4D4"/>
+          <w:kern w:val="0"/>
+          <w:sz w:val="16"/>
+          <w:szCs w:val="16"/>
+        </w:rPr>
+        <w:t xml:space="preserve"> </w:t>
+      </w:r>
+      <w:r>
+        <w:rPr>
+          <w:rFonts w:ascii="Consolas" w:eastAsia="宋体" w:hAnsi="Consolas" w:cs="宋体"/>
+          <w:color w:val="CE9178"/>
+          <w:kern w:val="0"/>
+          <w:sz w:val="16"/>
+          <w:szCs w:val="16"/>
+        </w:rPr>
+        <w:t>"/user/check"</w:t>
+      </w:r>
+      <w:r>
+        <w:rPr>
+          <w:rFonts w:ascii="Consolas" w:eastAsia="宋体" w:hAnsi="Consolas" w:cs="宋体"/>
+          <w:color w:val="D4D4D4"/>
+          <w:kern w:val="0"/>
+          <w:sz w:val="16"/>
+          <w:szCs w:val="16"/>
+        </w:rPr>
+        <w:t>,</w:t>
+      </w:r>
+    </w:p>
+    <w:p>
+      <w:pPr>
+        <w:widowControl/>
+        <w:shd w:val="clear" w:color="auto" w:fill="1E1E1E"/>
+        <w:spacing w:line="225" w:lineRule="atLeast"/>
+        <w:jc w:val="left"/>
+        <w:rPr>
+          <w:rFonts w:ascii="Consolas" w:eastAsia="宋体" w:hAnsi="Consolas" w:cs="宋体"/>
+          <w:color w:val="D4D4D4"/>
+          <w:kern w:val="0"/>
+          <w:sz w:val="16"/>
+          <w:szCs w:val="16"/>
+        </w:rPr>
+      </w:pPr>
+      <w:r>
+        <w:rPr>
+          <w:rFonts w:ascii="Consolas" w:eastAsia="宋体" w:hAnsi="Consolas" w:cs="宋体"/>
+          <w:color w:val="D4D4D4"/>
+          <w:kern w:val="0"/>
+          <w:sz w:val="16"/>
+          <w:szCs w:val="16"/>
+        </w:rPr>
+        <w:t xml:space="preserve">        </w:t>
+      </w:r>
+      <w:r>
+        <w:rPr>
+          <w:rFonts w:ascii="Consolas" w:eastAsia="宋体" w:hAnsi="Consolas" w:cs="宋体"/>
+          <w:color w:val="9CDCFE"/>
+          <w:kern w:val="0"/>
+          <w:sz w:val="16"/>
+          <w:szCs w:val="16"/>
+        </w:rPr>
+        <w:t>method:</w:t>
+      </w:r>
+      <w:r>
+        <w:rPr>
+          <w:rFonts w:ascii="Consolas" w:eastAsia="宋体" w:hAnsi="Consolas" w:cs="宋体"/>
+          <w:color w:val="D4D4D4"/>
+          <w:kern w:val="0"/>
+          <w:sz w:val="16"/>
+          <w:szCs w:val="16"/>
+        </w:rPr>
+        <w:t xml:space="preserve"> </w:t>
+      </w:r>
+      <w:r>
+        <w:rPr>
+          <w:rFonts w:ascii="Consolas" w:eastAsia="宋体" w:hAnsi="Consolas" w:cs="宋体"/>
+          <w:color w:val="CE9178"/>
+          <w:kern w:val="0"/>
+          <w:sz w:val="16"/>
+          <w:szCs w:val="16"/>
+        </w:rPr>
+        <w:t>"post"</w:t>
+      </w:r>
+      <w:r>
+        <w:rPr>
+          <w:rFonts w:ascii="Consolas" w:eastAsia="宋体" w:hAnsi="Consolas" w:cs="宋体"/>
+          <w:color w:val="D4D4D4"/>
+          <w:kern w:val="0"/>
+          <w:sz w:val="16"/>
+          <w:szCs w:val="16"/>
+        </w:rPr>
+        <w:t>,</w:t>
+      </w:r>
+    </w:p>
+    <w:p>
+      <w:pPr>
+        <w:widowControl/>
+        <w:shd w:val="clear" w:color="auto" w:fill="1E1E1E"/>
+        <w:spacing w:line="225" w:lineRule="atLeast"/>
+        <w:jc w:val="left"/>
+        <w:rPr>
+          <w:rFonts w:ascii="Consolas" w:eastAsia="宋体" w:hAnsi="Consolas" w:cs="宋体"/>
+          <w:color w:val="D4D4D4"/>
+          <w:kern w:val="0"/>
+          <w:sz w:val="16"/>
+          <w:szCs w:val="16"/>
+        </w:rPr>
+      </w:pPr>
+      <w:r>
+        <w:rPr>
+          <w:rFonts w:ascii="Consolas" w:eastAsia="宋体" w:hAnsi="Consolas" w:cs="宋体"/>
+          <w:color w:val="D4D4D4"/>
+          <w:kern w:val="0"/>
+          <w:sz w:val="16"/>
+          <w:szCs w:val="16"/>
+        </w:rPr>
+        <w:t xml:space="preserve">        </w:t>
+      </w:r>
+      <w:r>
+        <w:rPr>
+          <w:rFonts w:ascii="Consolas" w:eastAsia="宋体" w:hAnsi="Consolas" w:cs="宋体"/>
+          <w:color w:val="9CDCFE"/>
+          <w:kern w:val="0"/>
+          <w:sz w:val="16"/>
+          <w:szCs w:val="16"/>
+        </w:rPr>
+        <w:t>async:</w:t>
+      </w:r>
+      <w:r>
+        <w:rPr>
+          <w:rFonts w:ascii="Consolas" w:eastAsia="宋体" w:hAnsi="Consolas" w:cs="宋体"/>
+          <w:color w:val="D4D4D4"/>
+          <w:kern w:val="0"/>
+          <w:sz w:val="16"/>
+          <w:szCs w:val="16"/>
+        </w:rPr>
+        <w:t xml:space="preserve"> </w:t>
+      </w:r>
+      <w:r>
+        <w:rPr>
+          <w:rFonts w:ascii="Consolas" w:eastAsia="宋体" w:hAnsi="Consolas" w:cs="宋体"/>
+          <w:color w:val="569CD6"/>
+          <w:kern w:val="0"/>
+          <w:sz w:val="16"/>
+          <w:szCs w:val="16"/>
+        </w:rPr>
+        <w:t>false</w:t>
+      </w:r>
+      <w:r>
+        <w:rPr>
+          <w:rFonts w:ascii="Consolas" w:eastAsia="宋体" w:hAnsi="Consolas" w:cs="宋体"/>
+          <w:color w:val="D4D4D4"/>
+          <w:kern w:val="0"/>
+          <w:sz w:val="16"/>
+          <w:szCs w:val="16"/>
+        </w:rPr>
+        <w:t>,</w:t>
+      </w:r>
+    </w:p>
+    <w:p>
+      <w:pPr>
+        <w:widowControl/>
+        <w:shd w:val="clear" w:color="auto" w:fill="1E1E1E"/>
+        <w:spacing w:line="225" w:lineRule="atLeast"/>
+        <w:jc w:val="left"/>
+        <w:rPr>
+          <w:rFonts w:ascii="Consolas" w:eastAsia="宋体" w:hAnsi="Consolas" w:cs="宋体"/>
+          <w:color w:val="D4D4D4"/>
+          <w:kern w:val="0"/>
+          <w:sz w:val="16"/>
+          <w:szCs w:val="16"/>
+        </w:rPr>
+      </w:pPr>
+      <w:r>
+        <w:rPr>
+          <w:rFonts w:ascii="Consolas" w:eastAsia="宋体" w:hAnsi="Consolas" w:cs="宋体"/>
+          <w:color w:val="D4D4D4"/>
+          <w:kern w:val="0"/>
+          <w:sz w:val="16"/>
+          <w:szCs w:val="16"/>
+        </w:rPr>
+        <w:t xml:space="preserve">        </w:t>
+      </w:r>
+      <w:r>
+        <w:rPr>
+          <w:rFonts w:ascii="Consolas" w:eastAsia="宋体" w:hAnsi="Consolas" w:cs="宋体"/>
+          <w:color w:val="9CDCFE"/>
+          <w:kern w:val="0"/>
+          <w:sz w:val="16"/>
+          <w:szCs w:val="16"/>
+        </w:rPr>
+        <w:t>data:</w:t>
+      </w:r>
+      <w:r>
+        <w:rPr>
+          <w:rFonts w:ascii="Consolas" w:eastAsia="宋体" w:hAnsi="Consolas" w:cs="宋体"/>
+          <w:color w:val="D4D4D4"/>
+          <w:kern w:val="0"/>
+          <w:sz w:val="16"/>
+          <w:szCs w:val="16"/>
+        </w:rPr>
+        <w:t xml:space="preserve"> {</w:t>
+      </w:r>
+      <w:r>
+        <w:rPr>
+          <w:rFonts w:ascii="Consolas" w:eastAsia="宋体" w:hAnsi="Consolas" w:cs="宋体"/>
+          <w:color w:val="9CDCFE"/>
+          <w:kern w:val="0"/>
+          <w:sz w:val="16"/>
+          <w:szCs w:val="16"/>
+        </w:rPr>
+        <w:t>email:$</w:t>
+      </w:r>
+      <w:proofErr w:type="spellStart"/>
+      <w:r>
+        <w:rPr>
+          <w:rFonts w:ascii="Consolas" w:eastAsia="宋体" w:hAnsi="Consolas" w:cs="宋体"/>
+          <w:color w:val="9CDCFE"/>
+          <w:kern w:val="0"/>
+          <w:sz w:val="16"/>
+          <w:szCs w:val="16"/>
+        </w:rPr>
+        <w:t>email</w:t>
+      </w:r>
+      <w:r>
+        <w:rPr>
+          <w:rFonts w:ascii="Consolas" w:eastAsia="宋体" w:hAnsi="Consolas" w:cs="宋体"/>
+          <w:color w:val="D4D4D4"/>
+          <w:kern w:val="0"/>
+          <w:sz w:val="16"/>
+          <w:szCs w:val="16"/>
+        </w:rPr>
+        <w:t>.</w:t>
+      </w:r>
+      <w:r>
+        <w:rPr>
+          <w:rFonts w:ascii="Consolas" w:eastAsia="宋体" w:hAnsi="Consolas" w:cs="宋体"/>
+          <w:color w:val="DCDCAA"/>
+          <w:kern w:val="0"/>
+          <w:sz w:val="16"/>
+          <w:szCs w:val="16"/>
+        </w:rPr>
+        <w:t>val</w:t>
+      </w:r>
+      <w:proofErr w:type="spellEnd"/>
+      <w:r>
+        <w:rPr>
+          <w:rFonts w:ascii="Consolas" w:eastAsia="宋体" w:hAnsi="Consolas" w:cs="宋体"/>
+          <w:color w:val="D4D4D4"/>
+          <w:kern w:val="0"/>
+          <w:sz w:val="16"/>
+          <w:szCs w:val="16"/>
+        </w:rPr>
+        <w:t>()},</w:t>
+      </w:r>
+    </w:p>
+    <w:p>
+      <w:pPr>
+        <w:widowControl/>
+        <w:shd w:val="clear" w:color="auto" w:fill="1E1E1E"/>
+        <w:spacing w:line="225" w:lineRule="atLeast"/>
+        <w:jc w:val="left"/>
+        <w:rPr>
+          <w:rFonts w:ascii="Consolas" w:eastAsia="宋体" w:hAnsi="Consolas" w:cs="宋体"/>
+          <w:color w:val="D4D4D4"/>
+          <w:kern w:val="0"/>
+          <w:sz w:val="16"/>
+          <w:szCs w:val="16"/>
+        </w:rPr>
+      </w:pPr>
+      <w:r>
+        <w:rPr>
+          <w:rFonts w:ascii="Consolas" w:eastAsia="宋体" w:hAnsi="Consolas" w:cs="宋体"/>
+          <w:color w:val="D4D4D4"/>
+          <w:kern w:val="0"/>
+          <w:sz w:val="16"/>
+          <w:szCs w:val="16"/>
+        </w:rPr>
+        <w:t xml:space="preserve">        </w:t>
+      </w:r>
+      <w:r>
+        <w:rPr>
+          <w:rFonts w:ascii="Consolas" w:eastAsia="宋体" w:hAnsi="Consolas" w:cs="宋体"/>
+          <w:color w:val="DCDCAA"/>
+          <w:kern w:val="0"/>
+          <w:sz w:val="16"/>
+          <w:szCs w:val="16"/>
+        </w:rPr>
+        <w:t>success</w:t>
+      </w:r>
+      <w:r>
+        <w:rPr>
+          <w:rFonts w:ascii="Consolas" w:eastAsia="宋体" w:hAnsi="Consolas" w:cs="宋体"/>
+          <w:color w:val="9CDCFE"/>
+          <w:kern w:val="0"/>
+          <w:sz w:val="16"/>
+          <w:szCs w:val="16"/>
+        </w:rPr>
+        <w:t>:</w:t>
+      </w:r>
+      <w:r>
+        <w:rPr>
+          <w:rFonts w:ascii="Consolas" w:eastAsia="宋体" w:hAnsi="Consolas" w:cs="宋体"/>
+          <w:color w:val="D4D4D4"/>
+          <w:kern w:val="0"/>
+          <w:sz w:val="16"/>
+          <w:szCs w:val="16"/>
+        </w:rPr>
+        <w:t xml:space="preserve"> </w:t>
+      </w:r>
+      <w:r>
+        <w:rPr>
+          <w:rFonts w:ascii="Consolas" w:eastAsia="宋体" w:hAnsi="Consolas" w:cs="宋体"/>
+          <w:color w:val="569CD6"/>
+          <w:kern w:val="0"/>
+          <w:sz w:val="16"/>
+          <w:szCs w:val="16"/>
+        </w:rPr>
+        <w:t>function</w:t>
+      </w:r>
+      <w:r>
+        <w:rPr>
+          <w:rFonts w:ascii="Consolas" w:eastAsia="宋体" w:hAnsi="Consolas" w:cs="宋体"/>
+          <w:color w:val="D4D4D4"/>
+          <w:kern w:val="0"/>
+          <w:sz w:val="16"/>
+          <w:szCs w:val="16"/>
+        </w:rPr>
+        <w:t xml:space="preserve"> (</w:t>
+      </w:r>
+      <w:r>
+        <w:rPr>
+          <w:rFonts w:ascii="Consolas" w:eastAsia="宋体" w:hAnsi="Consolas" w:cs="宋体"/>
+          <w:color w:val="9CDCFE"/>
+          <w:kern w:val="0"/>
+          <w:sz w:val="16"/>
+          <w:szCs w:val="16"/>
+        </w:rPr>
+        <w:t>data</w:t>
+      </w:r>
+      <w:r>
+        <w:rPr>
+          <w:rFonts w:ascii="Consolas" w:eastAsia="宋体" w:hAnsi="Consolas" w:cs="宋体"/>
+          <w:color w:val="D4D4D4"/>
+          <w:kern w:val="0"/>
+          <w:sz w:val="16"/>
+          <w:szCs w:val="16"/>
+        </w:rPr>
+        <w:t>) {</w:t>
+      </w:r>
+    </w:p>
+    <w:p>
+      <w:pPr>
+        <w:widowControl/>
+        <w:shd w:val="clear" w:color="auto" w:fill="1E1E1E"/>
+        <w:spacing w:line="225" w:lineRule="atLeast"/>
+        <w:jc w:val="left"/>
+        <w:rPr>
+          <w:rFonts w:ascii="Consolas" w:eastAsia="宋体" w:hAnsi="Consolas" w:cs="宋体"/>
+          <w:color w:val="D4D4D4"/>
+          <w:kern w:val="0"/>
+          <w:sz w:val="16"/>
+          <w:szCs w:val="16"/>
+        </w:rPr>
+      </w:pPr>
+      <w:r>
+        <w:rPr>
+          <w:rFonts w:ascii="Consolas" w:eastAsia="宋体" w:hAnsi="Consolas" w:cs="宋体"/>
+          <w:color w:val="D4D4D4"/>
+          <w:kern w:val="0"/>
+          <w:sz w:val="16"/>
+          <w:szCs w:val="16"/>
+        </w:rPr>
+        <w:t xml:space="preserve">            </w:t>
+      </w:r>
+      <w:proofErr w:type="spellStart"/>
+      <w:r>
+        <w:rPr>
+          <w:rFonts w:ascii="Consolas" w:eastAsia="宋体" w:hAnsi="Consolas" w:cs="宋体"/>
+          <w:color w:val="9CDCFE"/>
+          <w:kern w:val="0"/>
+          <w:sz w:val="16"/>
+          <w:szCs w:val="16"/>
+        </w:rPr>
+        <w:t>checkData</w:t>
+      </w:r>
+      <w:proofErr w:type="spellEnd"/>
+      <w:r>
+        <w:rPr>
+          <w:rFonts w:ascii="Consolas" w:eastAsia="宋体" w:hAnsi="Consolas" w:cs="宋体"/>
+          <w:color w:val="D4D4D4"/>
+          <w:kern w:val="0"/>
+          <w:sz w:val="16"/>
+          <w:szCs w:val="16"/>
+        </w:rPr>
+        <w:t xml:space="preserve"> = </w:t>
+      </w:r>
+      <w:proofErr w:type="gramStart"/>
+      <w:r>
+        <w:rPr>
+          <w:rFonts w:ascii="Consolas" w:eastAsia="宋体" w:hAnsi="Consolas" w:cs="宋体"/>
+          <w:color w:val="9CDCFE"/>
+          <w:kern w:val="0"/>
+          <w:sz w:val="16"/>
+          <w:szCs w:val="16"/>
+        </w:rPr>
+        <w:t>data</w:t>
+      </w:r>
+      <w:r>
+        <w:rPr>
+          <w:rFonts w:ascii="Consolas" w:eastAsia="宋体" w:hAnsi="Consolas" w:cs="宋体"/>
+          <w:color w:val="D4D4D4"/>
+          <w:kern w:val="0"/>
+          <w:sz w:val="16"/>
+          <w:szCs w:val="16"/>
+        </w:rPr>
+        <w:t>;</w:t>
+      </w:r>
+      <w:proofErr w:type="gramEnd"/>
+    </w:p>
+    <w:p>
+      <w:pPr>
+        <w:widowControl/>
+        <w:shd w:val="clear" w:color="auto" w:fill="1E1E1E"/>
+        <w:spacing w:line="225" w:lineRule="atLeast"/>
+        <w:jc w:val="left"/>
+        <w:rPr>
+          <w:rFonts w:ascii="Consolas" w:eastAsia="宋体" w:hAnsi="Consolas" w:cs="宋体"/>
+          <w:color w:val="D4D4D4"/>
+          <w:kern w:val="0"/>
+          <w:sz w:val="16"/>
+          <w:szCs w:val="16"/>
+        </w:rPr>
+      </w:pPr>
+      <w:r>
+        <w:rPr>
+          <w:rFonts w:ascii="Consolas" w:eastAsia="宋体" w:hAnsi="Consolas" w:cs="宋体"/>
+          <w:color w:val="D4D4D4"/>
+          <w:kern w:val="0"/>
+          <w:sz w:val="16"/>
+          <w:szCs w:val="16"/>
+        </w:rPr>
+        <w:t>        }</w:t>
+      </w:r>
+    </w:p>
+    <w:p>
+      <w:pPr>
+        <w:widowControl/>
+        <w:shd w:val="clear" w:color="auto" w:fill="1E1E1E"/>
+        <w:spacing w:line="225" w:lineRule="atLeast"/>
+        <w:jc w:val="left"/>
+        <w:rPr>
+          <w:rFonts w:ascii="Consolas" w:eastAsia="宋体" w:hAnsi="Consolas" w:cs="宋体" w:hint="eastAsia"/>
+          <w:color w:val="D4D4D4"/>
+          <w:kern w:val="0"/>
+          <w:sz w:val="16"/>
+          <w:szCs w:val="16"/>
+        </w:rPr>
+      </w:pPr>
+      <w:r>
+        <w:rPr>
+          <w:rFonts w:ascii="Consolas" w:eastAsia="宋体" w:hAnsi="Consolas" w:cs="宋体"/>
+          <w:color w:val="D4D4D4"/>
+          <w:kern w:val="0"/>
+          <w:sz w:val="16"/>
+          <w:szCs w:val="16"/>
+        </w:rPr>
+        <w:t>    });</w:t>
+      </w:r>
+    </w:p>
+    <w:p>
+      <w:pPr>
+        <w:widowControl/>
+        <w:shd w:val="clear" w:color="auto" w:fill="1E1E1E"/>
+        <w:spacing w:line="225" w:lineRule="atLeast"/>
+        <w:jc w:val="left"/>
+        <w:rPr>
+          <w:rFonts w:ascii="Consolas" w:eastAsia="宋体" w:hAnsi="Consolas" w:cs="宋体"/>
+          <w:color w:val="D4D4D4"/>
+          <w:kern w:val="0"/>
+          <w:sz w:val="16"/>
+          <w:szCs w:val="16"/>
+        </w:rPr>
+      </w:pPr>
+      <w:r>
+        <w:rPr>
+          <w:rFonts w:ascii="Consolas" w:eastAsia="宋体" w:hAnsi="Consolas" w:cs="宋体"/>
+          <w:color w:val="D4D4D4"/>
+          <w:kern w:val="0"/>
+          <w:sz w:val="16"/>
+          <w:szCs w:val="16"/>
+        </w:rPr>
+        <w:t xml:space="preserve">    </w:t>
+      </w:r>
+      <w:r>
+        <w:rPr>
+          <w:rFonts w:ascii="Consolas" w:eastAsia="宋体" w:hAnsi="Consolas" w:cs="宋体"/>
+          <w:color w:val="C586C0"/>
+          <w:kern w:val="0"/>
+          <w:sz w:val="16"/>
+          <w:szCs w:val="16"/>
+        </w:rPr>
+        <w:t>if</w:t>
+      </w:r>
+      <w:r>
+        <w:rPr>
+          <w:rFonts w:ascii="Consolas" w:eastAsia="宋体" w:hAnsi="Consolas" w:cs="宋体"/>
+          <w:color w:val="D4D4D4"/>
+          <w:kern w:val="0"/>
+          <w:sz w:val="16"/>
+          <w:szCs w:val="16"/>
+        </w:rPr>
+        <w:t>(</w:t>
+      </w:r>
+      <w:proofErr w:type="spellStart"/>
+      <w:r>
+        <w:rPr>
+          <w:rFonts w:ascii="Consolas" w:eastAsia="宋体" w:hAnsi="Consolas" w:cs="宋体"/>
+          <w:color w:val="9CDCFE"/>
+          <w:kern w:val="0"/>
+          <w:sz w:val="16"/>
+          <w:szCs w:val="16"/>
+        </w:rPr>
+        <w:t>checkData</w:t>
+      </w:r>
+      <w:r>
+        <w:rPr>
+          <w:rFonts w:ascii="Consolas" w:eastAsia="宋体" w:hAnsi="Consolas" w:cs="宋体"/>
+          <w:color w:val="D4D4D4"/>
+          <w:kern w:val="0"/>
+          <w:sz w:val="16"/>
+          <w:szCs w:val="16"/>
+        </w:rPr>
+        <w:t>.</w:t>
+      </w:r>
+      <w:r>
+        <w:rPr>
+          <w:rFonts w:ascii="Consolas" w:eastAsia="宋体" w:hAnsi="Consolas" w:cs="宋体"/>
+          <w:color w:val="9CDCFE"/>
+          <w:kern w:val="0"/>
+          <w:sz w:val="16"/>
+          <w:szCs w:val="16"/>
+        </w:rPr>
+        <w:t>code</w:t>
+      </w:r>
+      <w:proofErr w:type="spellEnd"/>
+      <w:r>
+        <w:rPr>
+          <w:rFonts w:ascii="Consolas" w:eastAsia="宋体" w:hAnsi="Consolas" w:cs="宋体"/>
+          <w:color w:val="D4D4D4"/>
+          <w:kern w:val="0"/>
+          <w:sz w:val="16"/>
+          <w:szCs w:val="16"/>
+        </w:rPr>
+        <w:t>!==</w:t>
+      </w:r>
+      <w:r>
+        <w:rPr>
+          <w:rFonts w:ascii="Consolas" w:eastAsia="宋体" w:hAnsi="Consolas" w:cs="宋体"/>
+          <w:color w:val="B5CEA8"/>
+          <w:kern w:val="0"/>
+          <w:sz w:val="16"/>
+          <w:szCs w:val="16"/>
+        </w:rPr>
+        <w:t>0</w:t>
+      </w:r>
+      <w:r>
+        <w:rPr>
+          <w:rFonts w:ascii="Consolas" w:eastAsia="宋体" w:hAnsi="Consolas" w:cs="宋体"/>
+          <w:color w:val="D4D4D4"/>
+          <w:kern w:val="0"/>
+          <w:sz w:val="16"/>
+          <w:szCs w:val="16"/>
+        </w:rPr>
+        <w:t>){</w:t>
+      </w:r>
+    </w:p>
+    <w:p>
+      <w:pPr>
+        <w:widowControl/>
+        <w:shd w:val="clear" w:color="auto" w:fill="1E1E1E"/>
+        <w:spacing w:line="225" w:lineRule="atLeast"/>
+        <w:jc w:val="left"/>
+        <w:rPr>
+          <w:rFonts w:ascii="Consolas" w:eastAsia="宋体" w:hAnsi="Consolas" w:cs="宋体"/>
+          <w:color w:val="D4D4D4"/>
+          <w:kern w:val="0"/>
+          <w:sz w:val="16"/>
+          <w:szCs w:val="16"/>
+        </w:rPr>
+      </w:pPr>
+      <w:r>
+        <w:rPr>
+          <w:rFonts w:ascii="Consolas" w:eastAsia="宋体" w:hAnsi="Consolas" w:cs="宋体"/>
+          <w:color w:val="D4D4D4"/>
+          <w:kern w:val="0"/>
+          <w:sz w:val="16"/>
+          <w:szCs w:val="16"/>
+        </w:rPr>
+        <w:t xml:space="preserve">        </w:t>
+      </w:r>
+      <w:r>
+        <w:rPr>
+          <w:rFonts w:ascii="Consolas" w:eastAsia="宋体" w:hAnsi="Consolas" w:cs="宋体"/>
+          <w:color w:val="DCDCAA"/>
+          <w:kern w:val="0"/>
+          <w:sz w:val="16"/>
+          <w:szCs w:val="16"/>
+        </w:rPr>
+        <w:t>alert</w:t>
+      </w:r>
+      <w:r>
+        <w:rPr>
+          <w:rFonts w:ascii="Consolas" w:eastAsia="宋体" w:hAnsi="Consolas" w:cs="宋体"/>
+          <w:color w:val="D4D4D4"/>
+          <w:kern w:val="0"/>
+          <w:sz w:val="16"/>
+          <w:szCs w:val="16"/>
+        </w:rPr>
+        <w:t>(</w:t>
+      </w:r>
+      <w:proofErr w:type="spellStart"/>
+      <w:r>
+        <w:rPr>
+          <w:rFonts w:ascii="Consolas" w:eastAsia="宋体" w:hAnsi="Consolas" w:cs="宋体"/>
+          <w:color w:val="9CDCFE"/>
+          <w:kern w:val="0"/>
+          <w:sz w:val="16"/>
+          <w:szCs w:val="16"/>
+        </w:rPr>
+        <w:t>checkData</w:t>
+      </w:r>
+      <w:r>
+        <w:rPr>
+          <w:rFonts w:ascii="Consolas" w:eastAsia="宋体" w:hAnsi="Consolas" w:cs="宋体"/>
+          <w:color w:val="D4D4D4"/>
+          <w:kern w:val="0"/>
+          <w:sz w:val="16"/>
+          <w:szCs w:val="16"/>
+        </w:rPr>
+        <w:t>.</w:t>
+      </w:r>
+      <w:r>
+        <w:rPr>
+          <w:rFonts w:ascii="Consolas" w:eastAsia="宋体" w:hAnsi="Consolas" w:cs="宋体"/>
+          <w:color w:val="9CDCFE"/>
+          <w:kern w:val="0"/>
+          <w:sz w:val="16"/>
+          <w:szCs w:val="16"/>
+        </w:rPr>
+        <w:t>message</w:t>
+      </w:r>
+      <w:proofErr w:type="spellEnd"/>
+      <w:proofErr w:type="gramStart"/>
+      <w:r>
+        <w:rPr>
+          <w:rFonts w:ascii="Consolas" w:eastAsia="宋体" w:hAnsi="Consolas" w:cs="宋体"/>
+          <w:color w:val="D4D4D4"/>
+          <w:kern w:val="0"/>
+          <w:sz w:val="16"/>
+          <w:szCs w:val="16"/>
+        </w:rPr>
+        <w:t>);</w:t>
+      </w:r>
+      <w:proofErr w:type="gramEnd"/>
+    </w:p>
+    <w:p>
+      <w:pPr>
+        <w:widowControl/>
+        <w:shd w:val="clear" w:color="auto" w:fill="1E1E1E"/>
+        <w:spacing w:line="225" w:lineRule="atLeast"/>
+        <w:jc w:val="left"/>
+        <w:rPr>
+          <w:rFonts w:ascii="Consolas" w:eastAsia="宋体" w:hAnsi="Consolas" w:cs="宋体"/>
+          <w:color w:val="D4D4D4"/>
+          <w:kern w:val="0"/>
+          <w:sz w:val="16"/>
+          <w:szCs w:val="16"/>
+        </w:rPr>
+      </w:pPr>
+      <w:r>
+        <w:rPr>
+          <w:rFonts w:ascii="Consolas" w:eastAsia="宋体" w:hAnsi="Consolas" w:cs="宋体"/>
+          <w:color w:val="D4D4D4"/>
+          <w:kern w:val="0"/>
+          <w:sz w:val="16"/>
+          <w:szCs w:val="16"/>
+        </w:rPr>
+        <w:t xml:space="preserve">        </w:t>
+      </w:r>
+      <w:proofErr w:type="gramStart"/>
+      <w:r>
+        <w:rPr>
+          <w:rFonts w:ascii="Consolas" w:eastAsia="宋体" w:hAnsi="Consolas" w:cs="宋体"/>
+          <w:color w:val="C586C0"/>
+          <w:kern w:val="0"/>
+          <w:sz w:val="16"/>
+          <w:szCs w:val="16"/>
+        </w:rPr>
+        <w:t>return</w:t>
+      </w:r>
+      <w:r>
+        <w:rPr>
+          <w:rFonts w:ascii="Consolas" w:eastAsia="宋体" w:hAnsi="Consolas" w:cs="宋体"/>
+          <w:color w:val="D4D4D4"/>
+          <w:kern w:val="0"/>
+          <w:sz w:val="16"/>
+          <w:szCs w:val="16"/>
+        </w:rPr>
+        <w:t>;</w:t>
+      </w:r>
+      <w:proofErr w:type="gramEnd"/>
+    </w:p>
+    <w:p>
+      <w:pPr>
+        <w:widowControl/>
+        <w:shd w:val="clear" w:color="auto" w:fill="1E1E1E"/>
+        <w:spacing w:line="225" w:lineRule="atLeast"/>
+        <w:jc w:val="left"/>
+        <w:rPr>
+          <w:rFonts w:ascii="Consolas" w:eastAsia="宋体" w:hAnsi="Consolas" w:cs="宋体" w:hint="eastAsia"/>
+          <w:color w:val="D4D4D4"/>
+          <w:kern w:val="0"/>
+          <w:sz w:val="16"/>
+          <w:szCs w:val="16"/>
+        </w:rPr>
+      </w:pPr>
+      <w:r>
+        <w:rPr>
+          <w:rFonts w:ascii="Consolas" w:eastAsia="宋体" w:hAnsi="Consolas" w:cs="宋体"/>
+          <w:color w:val="D4D4D4"/>
+          <w:kern w:val="0"/>
+          <w:sz w:val="16"/>
+          <w:szCs w:val="16"/>
+        </w:rPr>
+        <w:t>    }</w:t>
       </w:r>
     </w:p>
     <w:p>
@@ -7142,6 +8921,7 @@
           <w:sz w:val="24"/>
           <w:szCs w:val="24"/>
         </w:rPr>
+        <w:lastRenderedPageBreak/>
         <w:t>用后端返回的客户端随机数和密码利用</w:t>
       </w:r>
       <w:r>
@@ -7828,7 +9608,7 @@
         <w:spacing w:line="225" w:lineRule="atLeast"/>
         <w:jc w:val="left"/>
         <w:rPr>
-          <w:rFonts w:ascii="Consolas" w:eastAsia="宋体" w:hAnsi="Consolas" w:cs="宋体"/>
+          <w:rFonts w:ascii="Consolas" w:eastAsia="宋体" w:hAnsi="Consolas" w:cs="宋体" w:hint="eastAsia"/>
           <w:color w:val="FFFFFF" w:themeColor="background1"/>
           <w:kern w:val="0"/>
           <w:sz w:val="16"/>
@@ -7963,27 +9743,22 @@
           <w:szCs w:val="16"/>
         </w:rPr>
       </w:pPr>
-      <w:r>
-        <w:rPr>
-          <w:rFonts w:ascii="Consolas" w:eastAsia="宋体" w:hAnsi="Consolas" w:cs="宋体"/>
-          <w:color w:val="FFFFFF" w:themeColor="background1"/>
-          <w:kern w:val="0"/>
-          <w:sz w:val="16"/>
-          <w:szCs w:val="16"/>
-        </w:rPr>
-        <w:lastRenderedPageBreak/>
-        <w:t xml:space="preserve">     </w:t>
-      </w:r>
-      <w:r>
-        <w:rPr>
-          <w:rFonts w:ascii="Consolas" w:eastAsia="宋体" w:hAnsi="Consolas" w:cs="宋体"/>
-          <w:color w:val="FFFFFF" w:themeColor="background1"/>
-          <w:kern w:val="0"/>
-          <w:sz w:val="16"/>
-          <w:szCs w:val="16"/>
-        </w:rPr>
-        <w:t xml:space="preserve"> </w:t>
-      </w:r>
+    </w:p>
+    <w:p>
+      <w:pPr>
+        <w:widowControl/>
+        <w:shd w:val="clear" w:color="auto" w:fill="1E1E1E"/>
+        <w:spacing w:line="225" w:lineRule="atLeast"/>
+        <w:ind w:firstLine="420"/>
+        <w:jc w:val="left"/>
+        <w:rPr>
+          <w:rFonts w:ascii="Consolas" w:eastAsia="宋体" w:hAnsi="Consolas" w:cs="宋体"/>
+          <w:color w:val="FFFFFF" w:themeColor="background1"/>
+          <w:kern w:val="0"/>
+          <w:sz w:val="16"/>
+          <w:szCs w:val="16"/>
+        </w:rPr>
+      </w:pPr>
       <w:r>
         <w:rPr>
           <w:rFonts w:ascii="Consolas" w:eastAsia="宋体" w:hAnsi="Consolas" w:cs="宋体"/>
@@ -8947,6 +10722,7 @@
           <w:sz w:val="16"/>
           <w:szCs w:val="16"/>
         </w:rPr>
+        <w:lastRenderedPageBreak/>
         <w:t xml:space="preserve">        </w:t>
       </w:r>
       <w:proofErr w:type="spellStart"/>
@@ -9132,7 +10908,7 @@
         <w:spacing w:line="225" w:lineRule="atLeast"/>
         <w:jc w:val="left"/>
         <w:rPr>
-          <w:rFonts w:ascii="Consolas" w:eastAsia="宋体" w:hAnsi="Consolas" w:cs="宋体" w:hint="eastAsia"/>
+          <w:rFonts w:ascii="Consolas" w:eastAsia="宋体" w:hAnsi="Consolas" w:cs="宋体"/>
           <w:color w:val="D4D4D4"/>
           <w:kern w:val="0"/>
           <w:sz w:val="16"/>
@@ -9164,7 +10940,7 @@
           <w:szCs w:val="17"/>
         </w:rPr>
       </w:pPr>
-      <w:bookmarkStart w:id="1" w:name="_Hlk104973270"/>
+      <w:bookmarkStart w:id="3" w:name="_Hlk104973270"/>
       <w:r>
         <w:rPr>
           <w:rFonts w:ascii="Consolas" w:eastAsia="宋体" w:hAnsi="Consolas" w:cs="宋体"/>
@@ -10090,7 +11866,7 @@
         <w:spacing w:line="225" w:lineRule="atLeast"/>
         <w:jc w:val="left"/>
         <w:rPr>
-          <w:rFonts w:ascii="Consolas" w:eastAsia="宋体" w:hAnsi="Consolas" w:cs="宋体" w:hint="eastAsia"/>
+          <w:rFonts w:ascii="Consolas" w:eastAsia="宋体" w:hAnsi="Consolas" w:cs="宋体"/>
           <w:color w:val="D4D4D4"/>
           <w:kern w:val="0"/>
           <w:sz w:val="17"/>
@@ -10108,7 +11884,7 @@
         <w:t>    }</w:t>
       </w:r>
     </w:p>
-    <w:bookmarkEnd w:id="1"/>
+    <w:bookmarkEnd w:id="3"/>
     <w:p>
       <w:pPr>
         <w:pStyle w:val="a7"/>
@@ -10307,7 +12083,6 @@
     <w:p>
       <w:pPr>
         <w:rPr>
-          <w:rFonts w:hint="eastAsia"/>
           <w:sz w:val="24"/>
           <w:szCs w:val="24"/>
         </w:rPr>
@@ -10800,7 +12575,6 @@
           <w:sz w:val="17"/>
           <w:szCs w:val="17"/>
         </w:rPr>
-        <w:lastRenderedPageBreak/>
         <w:t xml:space="preserve">   </w:t>
       </w:r>
       <w:proofErr w:type="spellStart"/>
@@ -11143,7 +12917,7 @@
           <w:szCs w:val="17"/>
         </w:rPr>
       </w:pPr>
-      <w:bookmarkStart w:id="2" w:name="_Hlk104973943"/>
+      <w:bookmarkStart w:id="4" w:name="_Hlk104973943"/>
       <w:r>
         <w:rPr>
           <w:rFonts w:ascii="Consolas" w:eastAsia="宋体" w:hAnsi="Consolas" w:cs="宋体"/>
@@ -11609,7 +13383,7 @@
       </w:r>
       <w:proofErr w:type="gramEnd"/>
     </w:p>
-    <w:bookmarkEnd w:id="2"/>
+    <w:bookmarkEnd w:id="4"/>
     <w:p>
       <w:pPr>
         <w:widowControl/>
@@ -11644,7 +13418,7 @@
         <w:ind w:firstLineChars="300" w:firstLine="510"/>
         <w:jc w:val="left"/>
         <w:rPr>
-          <w:rFonts w:ascii="Consolas" w:eastAsia="宋体" w:hAnsi="Consolas" w:cs="宋体" w:hint="eastAsia"/>
+          <w:rFonts w:ascii="Consolas" w:eastAsia="宋体" w:hAnsi="Consolas" w:cs="宋体"/>
           <w:color w:val="D4D4D4"/>
           <w:kern w:val="0"/>
           <w:sz w:val="17"/>
@@ -11677,17 +13451,16 @@
     <w:p>
       <w:pPr>
         <w:rPr>
+          <w:sz w:val="24"/>
+          <w:szCs w:val="24"/>
+        </w:rPr>
+      </w:pPr>
+      <w:r>
+        <w:rPr>
           <w:rFonts w:hint="eastAsia"/>
           <w:sz w:val="24"/>
           <w:szCs w:val="24"/>
         </w:rPr>
-      </w:pPr>
-      <w:r>
-        <w:rPr>
-          <w:rFonts w:hint="eastAsia"/>
-          <w:sz w:val="24"/>
-          <w:szCs w:val="24"/>
-        </w:rPr>
         <w:t>在前端页面提示用户登陆成功，跳转到主页面。</w:t>
       </w:r>
     </w:p>
@@ -11893,6 +13666,7 @@
           <w:sz w:val="17"/>
           <w:szCs w:val="17"/>
         </w:rPr>
+        <w:lastRenderedPageBreak/>
         <w:t xml:space="preserve">              _this.$</w:t>
       </w:r>
       <w:proofErr w:type="spellStart"/>
@@ -12347,7 +14121,7 @@
         <w:spacing w:line="225" w:lineRule="atLeast"/>
         <w:jc w:val="left"/>
         <w:rPr>
-          <w:rFonts w:ascii="Consolas" w:eastAsia="宋体" w:hAnsi="Consolas" w:cs="宋体" w:hint="eastAsia"/>
+          <w:rFonts w:ascii="Consolas" w:eastAsia="宋体" w:hAnsi="Consolas" w:cs="宋体"/>
           <w:color w:val="D4D4D4"/>
           <w:kern w:val="0"/>
           <w:sz w:val="17"/>
@@ -12373,7 +14147,7 @@
         <w:ind w:firstLine="350"/>
         <w:jc w:val="left"/>
         <w:rPr>
-          <w:rFonts w:ascii="Consolas" w:eastAsia="宋体" w:hAnsi="Consolas" w:cs="宋体" w:hint="eastAsia"/>
+          <w:rFonts w:ascii="Consolas" w:eastAsia="宋体" w:hAnsi="Consolas" w:cs="宋体"/>
           <w:color w:val="D4D4D4"/>
           <w:kern w:val="0"/>
           <w:sz w:val="17"/>
@@ -13515,7 +15289,7 @@
   <w:style w:type="paragraph" w:default="1" w:styleId="a">
     <w:name w:val="Normal"/>
     <w:qFormat/>
-    <w:rsid w:val="00004213"/>
+    <w:rsid w:val="008569BA"/>
     <w:pPr>
       <w:widowControl w:val="0"/>
       <w:jc w:val="both"/>
